--- a/1 INICIO/A1.1 Plan de Proyecto/Estimación de Proyecto/Estimación de Proyecto-1.0v.docx
+++ b/1 INICIO/A1.1 Plan de Proyecto/Estimación de Proyecto/Estimación de Proyecto-1.0v.docx
@@ -1,6 +1,6 @@
 
 <file path=word/document.xml><?xml version="1.0" encoding="utf-8"?>
-<w:document xmlns:wpc="http://schemas.microsoft.com/office/word/2010/wordprocessingCanvas" xmlns:cx="http://schemas.microsoft.com/office/drawing/2014/chartex" xmlns:cx1="http://schemas.microsoft.com/office/drawing/2015/9/8/chartex" xmlns:mc="http://schemas.openxmlformats.org/markup-compatibility/2006" xmlns:o="urn:schemas-microsoft-com:office:office" xmlns:r="http://schemas.openxmlformats.org/officeDocument/2006/relationships" xmlns:m="http://schemas.openxmlformats.org/officeDocument/2006/math" xmlns:v="urn:schemas-microsoft-com:vml" xmlns:wp14="http://schemas.microsoft.com/office/word/2010/wordprocessingDrawing" xmlns:wp="http://schemas.openxmlformats.org/drawingml/2006/wordprocessingDrawing" xmlns:w10="urn:schemas-microsoft-com:office:word" xmlns:w="http://schemas.openxmlformats.org/wordprocessingml/2006/main" xmlns:w14="http://schemas.microsoft.com/office/word/2010/wordml" xmlns:w15="http://schemas.microsoft.com/office/word/2012/wordml" xmlns:w16se="http://schemas.microsoft.com/office/word/2015/wordml/symex" xmlns:wpg="http://schemas.microsoft.com/office/word/2010/wordprocessingGroup" xmlns:wpi="http://schemas.microsoft.com/office/word/2010/wordprocessingInk" xmlns:wne="http://schemas.microsoft.com/office/word/2006/wordml" xmlns:wps="http://schemas.microsoft.com/office/word/2010/wordprocessingShape" mc:Ignorable="w14 w15 w16se wp14">
+<w:document xmlns:wpc="http://schemas.microsoft.com/office/word/2010/wordprocessingCanvas" xmlns:cx="http://schemas.microsoft.com/office/drawing/2014/chartex" xmlns:cx1="http://schemas.microsoft.com/office/drawing/2015/9/8/chartex" xmlns:cx2="http://schemas.microsoft.com/office/drawing/2015/10/21/chartex" xmlns:cx3="http://schemas.microsoft.com/office/drawing/2016/5/9/chartex" xmlns:cx4="http://schemas.microsoft.com/office/drawing/2016/5/10/chartex" xmlns:cx5="http://schemas.microsoft.com/office/drawing/2016/5/11/chartex" xmlns:cx6="http://schemas.microsoft.com/office/drawing/2016/5/12/chartex" xmlns:cx7="http://schemas.microsoft.com/office/drawing/2016/5/13/chartex" xmlns:cx8="http://schemas.microsoft.com/office/drawing/2016/5/14/chartex" xmlns:mc="http://schemas.openxmlformats.org/markup-compatibility/2006" xmlns:aink="http://schemas.microsoft.com/office/drawing/2016/ink" xmlns:am3d="http://schemas.microsoft.com/office/drawing/2017/model3d" xmlns:o="urn:schemas-microsoft-com:office:office" xmlns:r="http://schemas.openxmlformats.org/officeDocument/2006/relationships" xmlns:m="http://schemas.openxmlformats.org/officeDocument/2006/math" xmlns:v="urn:schemas-microsoft-com:vml" xmlns:wp14="http://schemas.microsoft.com/office/word/2010/wordprocessingDrawing" xmlns:wp="http://schemas.openxmlformats.org/drawingml/2006/wordprocessingDrawing" xmlns:w10="urn:schemas-microsoft-com:office:word" xmlns:w="http://schemas.openxmlformats.org/wordprocessingml/2006/main" xmlns:w14="http://schemas.microsoft.com/office/word/2010/wordml" xmlns:w15="http://schemas.microsoft.com/office/word/2012/wordml" xmlns:w16cex="http://schemas.microsoft.com/office/word/2018/wordml/cex" xmlns:w16cid="http://schemas.microsoft.com/office/word/2016/wordml/cid" xmlns:w16="http://schemas.microsoft.com/office/word/2018/wordml" xmlns:w16sdtdh="http://schemas.microsoft.com/office/word/2020/wordml/sdtdatahash" xmlns:w16se="http://schemas.microsoft.com/office/word/2015/wordml/symex" xmlns:wpg="http://schemas.microsoft.com/office/word/2010/wordprocessingGroup" xmlns:wpi="http://schemas.microsoft.com/office/word/2010/wordprocessingInk" xmlns:wne="http://schemas.microsoft.com/office/word/2006/wordml" xmlns:wps="http://schemas.microsoft.com/office/word/2010/wordprocessingShape" mc:Ignorable="w14 w15 w16se w16cid w16 w16cex w16sdtdh wp14">
   <w:body>
     <w:p>
       <w:pPr>
@@ -261,23 +261,13 @@
         </w:rPr>
         <w:t xml:space="preserve">Curso: </w:t>
       </w:r>
-      <w:proofErr w:type="spellStart"/>
       <w:r>
         <w:rPr>
           <w:rFonts w:ascii="Arial" w:eastAsia="Arial" w:hAnsi="Arial" w:cs="Arial"/>
           <w:sz w:val="32"/>
           <w:szCs w:val="32"/>
         </w:rPr>
-        <w:t>Gestion</w:t>
-      </w:r>
-      <w:proofErr w:type="spellEnd"/>
-      <w:r>
-        <w:rPr>
-          <w:rFonts w:ascii="Arial" w:eastAsia="Arial" w:hAnsi="Arial" w:cs="Arial"/>
-          <w:sz w:val="32"/>
-          <w:szCs w:val="32"/>
-        </w:rPr>
-        <w:t xml:space="preserve"> de Proyectos TI</w:t>
+        <w:t>Gestion de Proyectos TI</w:t>
       </w:r>
     </w:p>
     <w:p>
@@ -317,18 +307,8 @@
           <w:sz w:val="32"/>
           <w:szCs w:val="32"/>
         </w:rPr>
-        <w:t xml:space="preserve">Dra. Martha Judith Paredes </w:t>
-      </w:r>
-      <w:proofErr w:type="spellStart"/>
-      <w:r>
-        <w:rPr>
-          <w:rFonts w:ascii="Arial" w:eastAsia="Arial" w:hAnsi="Arial" w:cs="Arial"/>
-          <w:sz w:val="32"/>
-          <w:szCs w:val="32"/>
-        </w:rPr>
-        <w:t>Vignola</w:t>
-      </w:r>
-      <w:proofErr w:type="spellEnd"/>
+        <w:t>Dra. Martha Judith Paredes Vignola</w:t>
+      </w:r>
     </w:p>
     <w:p>
       <w:pPr>
@@ -430,36 +410,8 @@
           <w:sz w:val="32"/>
           <w:szCs w:val="32"/>
         </w:rPr>
-        <w:t xml:space="preserve">Esperilla Ruiz, </w:t>
-      </w:r>
-      <w:proofErr w:type="spellStart"/>
-      <w:r>
-        <w:rPr>
-          <w:rFonts w:ascii="Arial" w:eastAsia="Arial" w:hAnsi="Arial" w:cs="Arial"/>
-          <w:sz w:val="32"/>
-          <w:szCs w:val="32"/>
-        </w:rPr>
-        <w:t>Adnner</w:t>
-      </w:r>
-      <w:proofErr w:type="spellEnd"/>
-      <w:r>
-        <w:rPr>
-          <w:rFonts w:ascii="Arial" w:eastAsia="Arial" w:hAnsi="Arial" w:cs="Arial"/>
-          <w:sz w:val="32"/>
-          <w:szCs w:val="32"/>
-        </w:rPr>
-        <w:t xml:space="preserve"> </w:t>
-      </w:r>
-      <w:proofErr w:type="spellStart"/>
-      <w:r>
-        <w:rPr>
-          <w:rFonts w:ascii="Arial" w:eastAsia="Arial" w:hAnsi="Arial" w:cs="Arial"/>
-          <w:sz w:val="32"/>
-          <w:szCs w:val="32"/>
-        </w:rPr>
-        <w:t>Sleyder</w:t>
-      </w:r>
-      <w:proofErr w:type="spellEnd"/>
+        <w:t>Esperilla Ruiz, Adnner Sleyder</w:t>
+      </w:r>
       <w:r>
         <w:tab/>
       </w:r>
@@ -974,7 +926,14 @@
                 <w:sz w:val="14"/>
                 <w:szCs w:val="14"/>
               </w:rPr>
-              <w:t>MCN</w:t>
+              <w:t>R</w:t>
+            </w:r>
+            <w:r>
+              <w:rPr>
+                <w:sz w:val="14"/>
+                <w:szCs w:val="14"/>
+              </w:rPr>
+              <w:t>CN</w:t>
             </w:r>
           </w:p>
         </w:tc>
@@ -1053,207 +1012,6 @@
           </w:p>
         </w:tc>
       </w:tr>
-      <w:tr>
-        <w:trPr>
-          <w:trHeight w:val="374"/>
-          <w:jc w:val="center"/>
-        </w:trPr>
-        <w:tc>
-          <w:tcPr>
-            <w:tcW w:w="921" w:type="dxa"/>
-            <w:shd w:val="clear" w:color="auto" w:fill="F2F2F2" w:themeFill="background1" w:themeFillShade="F2"/>
-            <w:vAlign w:val="center"/>
-          </w:tcPr>
-          <w:p>
-            <w:pPr>
-              <w:jc w:val="center"/>
-              <w:rPr>
-                <w:sz w:val="14"/>
-                <w:szCs w:val="14"/>
-              </w:rPr>
-            </w:pPr>
-            <w:r>
-              <w:rPr>
-                <w:sz w:val="14"/>
-                <w:szCs w:val="14"/>
-              </w:rPr>
-              <w:t>2.0</w:t>
-            </w:r>
-          </w:p>
-        </w:tc>
-        <w:tc>
-          <w:tcPr>
-            <w:tcW w:w="1134" w:type="dxa"/>
-            <w:shd w:val="clear" w:color="auto" w:fill="F2F2F2" w:themeFill="background1" w:themeFillShade="F2"/>
-            <w:vAlign w:val="center"/>
-          </w:tcPr>
-          <w:p>
-            <w:pPr>
-              <w:pStyle w:val="paragraph"/>
-              <w:spacing w:before="0" w:beforeAutospacing="0" w:after="0" w:afterAutospacing="0"/>
-              <w:jc w:val="center"/>
-              <w:rPr>
-                <w:rStyle w:val="normaltextrun"/>
-                <w:rFonts w:ascii="Calibri" w:hAnsi="Calibri" w:cs="Calibri"/>
-                <w:sz w:val="14"/>
-                <w:szCs w:val="14"/>
-              </w:rPr>
-            </w:pPr>
-            <w:r>
-              <w:rPr>
-                <w:rStyle w:val="normaltextrun"/>
-                <w:rFonts w:ascii="Calibri" w:hAnsi="Calibri" w:cs="Calibri"/>
-                <w:sz w:val="14"/>
-                <w:szCs w:val="14"/>
-              </w:rPr>
-              <w:t>Grupo</w:t>
-            </w:r>
-          </w:p>
-          <w:p>
-            <w:pPr>
-              <w:pStyle w:val="paragraph"/>
-              <w:spacing w:before="0" w:beforeAutospacing="0" w:after="0" w:afterAutospacing="0"/>
-              <w:jc w:val="center"/>
-              <w:rPr>
-                <w:rStyle w:val="normaltextrun"/>
-                <w:rFonts w:ascii="Calibri" w:hAnsi="Calibri" w:cs="Calibri"/>
-                <w:sz w:val="14"/>
-                <w:szCs w:val="14"/>
-              </w:rPr>
-            </w:pPr>
-          </w:p>
-        </w:tc>
-        <w:tc>
-          <w:tcPr>
-            <w:tcW w:w="1424" w:type="dxa"/>
-            <w:shd w:val="clear" w:color="auto" w:fill="F2F2F2" w:themeFill="background1" w:themeFillShade="F2"/>
-            <w:vAlign w:val="center"/>
-          </w:tcPr>
-          <w:p>
-            <w:pPr>
-              <w:pStyle w:val="paragraph"/>
-              <w:spacing w:before="0" w:beforeAutospacing="0" w:after="0" w:afterAutospacing="0"/>
-              <w:jc w:val="center"/>
-              <w:rPr>
-                <w:rStyle w:val="normaltextrun"/>
-                <w:rFonts w:ascii="Calibri" w:hAnsi="Calibri" w:cs="Calibri"/>
-                <w:sz w:val="14"/>
-                <w:szCs w:val="14"/>
-              </w:rPr>
-            </w:pPr>
-            <w:r>
-              <w:rPr>
-                <w:rStyle w:val="normaltextrun"/>
-                <w:rFonts w:ascii="Calibri" w:hAnsi="Calibri" w:cs="Calibri"/>
-                <w:sz w:val="14"/>
-                <w:szCs w:val="14"/>
-              </w:rPr>
-              <w:t>Grupo</w:t>
-            </w:r>
-          </w:p>
-          <w:p>
-            <w:pPr>
-              <w:jc w:val="center"/>
-              <w:rPr>
-                <w:rStyle w:val="normaltextrun"/>
-                <w:color w:val="000000" w:themeColor="text1"/>
-                <w:sz w:val="14"/>
-                <w:szCs w:val="14"/>
-              </w:rPr>
-            </w:pPr>
-          </w:p>
-        </w:tc>
-        <w:tc>
-          <w:tcPr>
-            <w:tcW w:w="1482" w:type="dxa"/>
-            <w:shd w:val="clear" w:color="auto" w:fill="F2F2F2" w:themeFill="background1" w:themeFillShade="F2"/>
-            <w:vAlign w:val="center"/>
-          </w:tcPr>
-          <w:p>
-            <w:pPr>
-              <w:jc w:val="center"/>
-              <w:rPr>
-                <w:sz w:val="14"/>
-                <w:szCs w:val="14"/>
-              </w:rPr>
-            </w:pPr>
-            <w:r>
-              <w:rPr>
-                <w:sz w:val="14"/>
-                <w:szCs w:val="14"/>
-              </w:rPr>
-              <w:t>MCN</w:t>
-            </w:r>
-          </w:p>
-        </w:tc>
-        <w:tc>
-          <w:tcPr>
-            <w:tcW w:w="992" w:type="dxa"/>
-            <w:shd w:val="clear" w:color="auto" w:fill="F2F2F2" w:themeFill="background1" w:themeFillShade="F2"/>
-            <w:vAlign w:val="center"/>
-          </w:tcPr>
-          <w:p>
-            <w:pPr>
-              <w:jc w:val="center"/>
-              <w:rPr>
-                <w:sz w:val="14"/>
-                <w:szCs w:val="14"/>
-              </w:rPr>
-            </w:pPr>
-            <w:r>
-              <w:rPr>
-                <w:rStyle w:val="normaltextrun"/>
-                <w:color w:val="000000" w:themeColor="text1"/>
-                <w:sz w:val="14"/>
-                <w:szCs w:val="14"/>
-              </w:rPr>
-              <w:t>20/04</w:t>
-            </w:r>
-            <w:r>
-              <w:rPr>
-                <w:rStyle w:val="normaltextrun"/>
-                <w:color w:val="000000" w:themeColor="text1"/>
-                <w:sz w:val="14"/>
-                <w:szCs w:val="14"/>
-              </w:rPr>
-              <w:t>/2021</w:t>
-            </w:r>
-          </w:p>
-          <w:p>
-            <w:pPr>
-              <w:jc w:val="center"/>
-              <w:rPr>
-                <w:rStyle w:val="normaltextrun"/>
-                <w:color w:val="000000" w:themeColor="text1"/>
-                <w:sz w:val="14"/>
-                <w:szCs w:val="14"/>
-              </w:rPr>
-            </w:pPr>
-          </w:p>
-        </w:tc>
-        <w:tc>
-          <w:tcPr>
-            <w:tcW w:w="3058" w:type="dxa"/>
-            <w:shd w:val="clear" w:color="auto" w:fill="F2F2F2" w:themeFill="background1" w:themeFillShade="F2"/>
-            <w:vAlign w:val="center"/>
-          </w:tcPr>
-          <w:p>
-            <w:pPr>
-              <w:rPr>
-                <w:sz w:val="14"/>
-                <w:szCs w:val="14"/>
-              </w:rPr>
-            </w:pPr>
-            <w:r>
-              <w:rPr>
-                <w:sz w:val="14"/>
-                <w:szCs w:val="14"/>
-              </w:rPr>
-              <w:t>Se agregó definición del valor</w:t>
-            </w:r>
-          </w:p>
-        </w:tc>
-      </w:tr>
     </w:tbl>
     <w:p>
       <w:pPr>
@@ -1443,8 +1201,6 @@
         </w:rPr>
         <w:t>1</w:t>
       </w:r>
-      <w:bookmarkStart w:id="4" w:name="_GoBack"/>
-      <w:bookmarkEnd w:id="4"/>
       <w:r>
         <w:rPr>
           <w:color w:val="000000" w:themeColor="text1"/>
@@ -1502,19 +1258,11 @@
           <w:u w:val="single"/>
         </w:rPr>
       </w:pPr>
-      <w:proofErr w:type="spellStart"/>
       <w:r>
         <w:rPr>
           <w:u w:val="single"/>
         </w:rPr>
-        <w:t>Estimación</w:t>
-      </w:r>
-      <w:proofErr w:type="spellEnd"/>
-      <w:r>
-        <w:rPr>
-          <w:u w:val="single"/>
-        </w:rPr>
-        <w:t xml:space="preserve"> de Proyecto</w:t>
+        <w:t>Estimación de Proyecto</w:t>
       </w:r>
     </w:p>
     <w:p>
@@ -1528,19 +1276,11 @@
           <w:lang w:val="en-US"/>
         </w:rPr>
       </w:pPr>
-      <w:proofErr w:type="spellStart"/>
       <w:r>
         <w:rPr>
           <w:lang w:val="en-US"/>
         </w:rPr>
-        <w:t>Estimación</w:t>
-      </w:r>
-      <w:proofErr w:type="spellEnd"/>
-      <w:r>
-        <w:rPr>
-          <w:lang w:val="en-US"/>
-        </w:rPr>
-        <w:t xml:space="preserve"> COCOMO</w:t>
+        <w:t>Estimación COCOMO</w:t>
       </w:r>
     </w:p>
     <w:p>
@@ -1578,16 +1318,8 @@
         <w:rPr>
           <w:lang w:val="en-US"/>
         </w:rPr>
-        <w:t xml:space="preserve">Entrada de </w:t>
-      </w:r>
-      <w:proofErr w:type="spellStart"/>
-      <w:r>
-        <w:rPr>
-          <w:lang w:val="en-US"/>
-        </w:rPr>
-        <w:t>datos</w:t>
-      </w:r>
-      <w:proofErr w:type="spellEnd"/>
+        <w:t>Entrada de datos</w:t>
+      </w:r>
       <w:r>
         <w:rPr>
           <w:lang w:val="en-US"/>
@@ -1613,14 +1345,12 @@
           <w:lang w:val="en-US"/>
         </w:rPr>
       </w:pPr>
-      <w:proofErr w:type="spellStart"/>
       <w:r>
         <w:rPr>
           <w:lang w:val="en-US"/>
         </w:rPr>
         <w:t>Consultas</w:t>
       </w:r>
-      <w:proofErr w:type="spellEnd"/>
       <w:r>
         <w:rPr>
           <w:lang w:val="en-US"/>
@@ -1652,14 +1382,12 @@
           <w:lang w:val="en-US"/>
         </w:rPr>
       </w:pPr>
-      <w:proofErr w:type="spellStart"/>
       <w:r>
         <w:rPr>
           <w:lang w:val="en-US"/>
         </w:rPr>
         <w:t>Informes</w:t>
       </w:r>
-      <w:proofErr w:type="spellEnd"/>
       <w:r>
         <w:rPr>
           <w:lang w:val="en-US"/>
@@ -1691,28 +1419,12 @@
           <w:lang w:val="en-US"/>
         </w:rPr>
       </w:pPr>
-      <w:proofErr w:type="spellStart"/>
       <w:r>
         <w:rPr>
           <w:lang w:val="en-US"/>
         </w:rPr>
-        <w:t>Actualización</w:t>
-      </w:r>
-      <w:proofErr w:type="spellEnd"/>
-      <w:r>
-        <w:rPr>
-          <w:lang w:val="en-US"/>
-        </w:rPr>
-        <w:t xml:space="preserve"> de </w:t>
-      </w:r>
-      <w:proofErr w:type="spellStart"/>
-      <w:r>
-        <w:rPr>
-          <w:lang w:val="en-US"/>
-        </w:rPr>
-        <w:t>datos</w:t>
-      </w:r>
-      <w:proofErr w:type="spellEnd"/>
+        <w:t>Actualización de datos</w:t>
+      </w:r>
       <w:r>
         <w:rPr>
           <w:lang w:val="en-US"/>
@@ -1737,18 +1449,8 @@
           <w:bCs/>
           <w:lang w:val="en-US"/>
         </w:rPr>
-        <w:t xml:space="preserve">Total de </w:t>
-      </w:r>
-      <w:proofErr w:type="spellStart"/>
-      <w:r>
-        <w:rPr>
-          <w:b/>
-          <w:bCs/>
-          <w:lang w:val="en-US"/>
-        </w:rPr>
-        <w:t>Líneas</w:t>
-      </w:r>
-      <w:proofErr w:type="spellEnd"/>
+        <w:t>Total de Líneas</w:t>
+      </w:r>
       <w:r>
         <w:rPr>
           <w:b/>
@@ -1810,41 +1512,13 @@
           <w:lang w:val="en-US"/>
         </w:rPr>
       </w:pPr>
-      <w:proofErr w:type="spellStart"/>
       <w:r>
         <w:rPr>
           <w:b/>
           <w:bCs/>
           <w:lang w:val="en-US"/>
         </w:rPr>
-        <w:t>Cálculos</w:t>
-      </w:r>
-      <w:proofErr w:type="spellEnd"/>
-      <w:r>
-        <w:rPr>
-          <w:b/>
-          <w:bCs/>
-          <w:lang w:val="en-US"/>
-        </w:rPr>
-        <w:t xml:space="preserve"> de </w:t>
-      </w:r>
-      <w:proofErr w:type="spellStart"/>
-      <w:r>
-        <w:rPr>
-          <w:b/>
-          <w:bCs/>
-          <w:lang w:val="en-US"/>
-        </w:rPr>
-        <w:t>Esfuerzo</w:t>
-      </w:r>
-      <w:proofErr w:type="spellEnd"/>
-      <w:r>
-        <w:rPr>
-          <w:b/>
-          <w:bCs/>
-          <w:lang w:val="en-US"/>
-        </w:rPr>
-        <w:t xml:space="preserve"> Nominal</w:t>
+        <w:t>Cálculos de Esfuerzo Nominal</w:t>
       </w:r>
     </w:p>
     <w:p>
@@ -1945,23 +1619,13 @@
           <w:lang w:val="en-US"/>
         </w:rPr>
       </w:pPr>
-      <w:proofErr w:type="spellStart"/>
       <w:r>
         <w:rPr>
           <w:b/>
           <w:bCs/>
           <w:lang w:val="en-US"/>
         </w:rPr>
-        <w:t>Cálculo</w:t>
-      </w:r>
-      <w:proofErr w:type="spellEnd"/>
-      <w:r>
-        <w:rPr>
-          <w:b/>
-          <w:bCs/>
-          <w:lang w:val="en-US"/>
-        </w:rPr>
-        <w:t xml:space="preserve"> de Personal Medio</w:t>
+        <w:t>Cálculo de Personal Medio</w:t>
       </w:r>
     </w:p>
     <w:sectPr>
@@ -1978,7 +1642,7 @@
 </file>
 
 <file path=word/endnotes.xml><?xml version="1.0" encoding="utf-8"?>
-<w:endnotes xmlns:wpc="http://schemas.microsoft.com/office/word/2010/wordprocessingCanvas" xmlns:cx="http://schemas.microsoft.com/office/drawing/2014/chartex" xmlns:cx1="http://schemas.microsoft.com/office/drawing/2015/9/8/chartex" xmlns:mc="http://schemas.openxmlformats.org/markup-compatibility/2006" xmlns:o="urn:schemas-microsoft-com:office:office" xmlns:r="http://schemas.openxmlformats.org/officeDocument/2006/relationships" xmlns:m="http://schemas.openxmlformats.org/officeDocument/2006/math" xmlns:v="urn:schemas-microsoft-com:vml" xmlns:wp14="http://schemas.microsoft.com/office/word/2010/wordprocessingDrawing" xmlns:wp="http://schemas.openxmlformats.org/drawingml/2006/wordprocessingDrawing" xmlns:w10="urn:schemas-microsoft-com:office:word" xmlns:w="http://schemas.openxmlformats.org/wordprocessingml/2006/main" xmlns:w14="http://schemas.microsoft.com/office/word/2010/wordml" xmlns:w15="http://schemas.microsoft.com/office/word/2012/wordml" xmlns:w16se="http://schemas.microsoft.com/office/word/2015/wordml/symex" xmlns:wpg="http://schemas.microsoft.com/office/word/2010/wordprocessingGroup" xmlns:wpi="http://schemas.microsoft.com/office/word/2010/wordprocessingInk" xmlns:wne="http://schemas.microsoft.com/office/word/2006/wordml" xmlns:wps="http://schemas.microsoft.com/office/word/2010/wordprocessingShape" mc:Ignorable="w14 w15 w16se wp14">
+<w:endnotes xmlns:wpc="http://schemas.microsoft.com/office/word/2010/wordprocessingCanvas" xmlns:cx="http://schemas.microsoft.com/office/drawing/2014/chartex" xmlns:cx1="http://schemas.microsoft.com/office/drawing/2015/9/8/chartex" xmlns:cx2="http://schemas.microsoft.com/office/drawing/2015/10/21/chartex" xmlns:cx3="http://schemas.microsoft.com/office/drawing/2016/5/9/chartex" xmlns:cx4="http://schemas.microsoft.com/office/drawing/2016/5/10/chartex" xmlns:cx5="http://schemas.microsoft.com/office/drawing/2016/5/11/chartex" xmlns:cx6="http://schemas.microsoft.com/office/drawing/2016/5/12/chartex" xmlns:cx7="http://schemas.microsoft.com/office/drawing/2016/5/13/chartex" xmlns:cx8="http://schemas.microsoft.com/office/drawing/2016/5/14/chartex" xmlns:mc="http://schemas.openxmlformats.org/markup-compatibility/2006" xmlns:aink="http://schemas.microsoft.com/office/drawing/2016/ink" xmlns:am3d="http://schemas.microsoft.com/office/drawing/2017/model3d" xmlns:o="urn:schemas-microsoft-com:office:office" xmlns:r="http://schemas.openxmlformats.org/officeDocument/2006/relationships" xmlns:m="http://schemas.openxmlformats.org/officeDocument/2006/math" xmlns:v="urn:schemas-microsoft-com:vml" xmlns:wp14="http://schemas.microsoft.com/office/word/2010/wordprocessingDrawing" xmlns:wp="http://schemas.openxmlformats.org/drawingml/2006/wordprocessingDrawing" xmlns:w10="urn:schemas-microsoft-com:office:word" xmlns:w="http://schemas.openxmlformats.org/wordprocessingml/2006/main" xmlns:w14="http://schemas.microsoft.com/office/word/2010/wordml" xmlns:w15="http://schemas.microsoft.com/office/word/2012/wordml" xmlns:w16cex="http://schemas.microsoft.com/office/word/2018/wordml/cex" xmlns:w16cid="http://schemas.microsoft.com/office/word/2016/wordml/cid" xmlns:w16="http://schemas.microsoft.com/office/word/2018/wordml" xmlns:w16sdtdh="http://schemas.microsoft.com/office/word/2020/wordml/sdtdatahash" xmlns:w16se="http://schemas.microsoft.com/office/word/2015/wordml/symex" xmlns:wpg="http://schemas.microsoft.com/office/word/2010/wordprocessingGroup" xmlns:wpi="http://schemas.microsoft.com/office/word/2010/wordprocessingInk" xmlns:wne="http://schemas.microsoft.com/office/word/2006/wordml" xmlns:wps="http://schemas.microsoft.com/office/word/2010/wordprocessingShape" mc:Ignorable="w14 w15 w16se w16cid w16 w16cex w16sdtdh wp14">
   <w:endnote w:type="separator" w:id="-1">
     <w:p>
       <w:pPr>
@@ -2003,7 +1667,7 @@
 </file>
 
 <file path=word/footer1.xml><?xml version="1.0" encoding="utf-8"?>
-<w:ftr xmlns:wpc="http://schemas.microsoft.com/office/word/2010/wordprocessingCanvas" xmlns:cx="http://schemas.microsoft.com/office/drawing/2014/chartex" xmlns:cx1="http://schemas.microsoft.com/office/drawing/2015/9/8/chartex" xmlns:mc="http://schemas.openxmlformats.org/markup-compatibility/2006" xmlns:o="urn:schemas-microsoft-com:office:office" xmlns:r="http://schemas.openxmlformats.org/officeDocument/2006/relationships" xmlns:m="http://schemas.openxmlformats.org/officeDocument/2006/math" xmlns:v="urn:schemas-microsoft-com:vml" xmlns:wp14="http://schemas.microsoft.com/office/word/2010/wordprocessingDrawing" xmlns:wp="http://schemas.openxmlformats.org/drawingml/2006/wordprocessingDrawing" xmlns:w10="urn:schemas-microsoft-com:office:word" xmlns:w="http://schemas.openxmlformats.org/wordprocessingml/2006/main" xmlns:w14="http://schemas.microsoft.com/office/word/2010/wordml" xmlns:w15="http://schemas.microsoft.com/office/word/2012/wordml" xmlns:w16se="http://schemas.microsoft.com/office/word/2015/wordml/symex" xmlns:wpg="http://schemas.microsoft.com/office/word/2010/wordprocessingGroup" xmlns:wpi="http://schemas.microsoft.com/office/word/2010/wordprocessingInk" xmlns:wne="http://schemas.microsoft.com/office/word/2006/wordml" xmlns:wps="http://schemas.microsoft.com/office/word/2010/wordprocessingShape" mc:Ignorable="w14 w15 w16se wp14">
+<w:ftr xmlns:wpc="http://schemas.microsoft.com/office/word/2010/wordprocessingCanvas" xmlns:cx="http://schemas.microsoft.com/office/drawing/2014/chartex" xmlns:cx1="http://schemas.microsoft.com/office/drawing/2015/9/8/chartex" xmlns:cx2="http://schemas.microsoft.com/office/drawing/2015/10/21/chartex" xmlns:cx3="http://schemas.microsoft.com/office/drawing/2016/5/9/chartex" xmlns:cx4="http://schemas.microsoft.com/office/drawing/2016/5/10/chartex" xmlns:cx5="http://schemas.microsoft.com/office/drawing/2016/5/11/chartex" xmlns:cx6="http://schemas.microsoft.com/office/drawing/2016/5/12/chartex" xmlns:cx7="http://schemas.microsoft.com/office/drawing/2016/5/13/chartex" xmlns:cx8="http://schemas.microsoft.com/office/drawing/2016/5/14/chartex" xmlns:mc="http://schemas.openxmlformats.org/markup-compatibility/2006" xmlns:aink="http://schemas.microsoft.com/office/drawing/2016/ink" xmlns:am3d="http://schemas.microsoft.com/office/drawing/2017/model3d" xmlns:o="urn:schemas-microsoft-com:office:office" xmlns:r="http://schemas.openxmlformats.org/officeDocument/2006/relationships" xmlns:m="http://schemas.openxmlformats.org/officeDocument/2006/math" xmlns:v="urn:schemas-microsoft-com:vml" xmlns:wp14="http://schemas.microsoft.com/office/word/2010/wordprocessingDrawing" xmlns:wp="http://schemas.openxmlformats.org/drawingml/2006/wordprocessingDrawing" xmlns:w10="urn:schemas-microsoft-com:office:word" xmlns:w="http://schemas.openxmlformats.org/wordprocessingml/2006/main" xmlns:w14="http://schemas.microsoft.com/office/word/2010/wordml" xmlns:w15="http://schemas.microsoft.com/office/word/2012/wordml" xmlns:w16cex="http://schemas.microsoft.com/office/word/2018/wordml/cex" xmlns:w16cid="http://schemas.microsoft.com/office/word/2016/wordml/cid" xmlns:w16="http://schemas.microsoft.com/office/word/2018/wordml" xmlns:w16sdtdh="http://schemas.microsoft.com/office/word/2020/wordml/sdtdatahash" xmlns:w16se="http://schemas.microsoft.com/office/word/2015/wordml/symex" xmlns:wpg="http://schemas.microsoft.com/office/word/2010/wordprocessingGroup" xmlns:wpi="http://schemas.microsoft.com/office/word/2010/wordprocessingInk" xmlns:wne="http://schemas.microsoft.com/office/word/2006/wordml" xmlns:wps="http://schemas.microsoft.com/office/word/2010/wordprocessingShape" mc:Ignorable="w14 w15 w16se w16cid w16 w16cex w16sdtdh wp14">
   <w:p>
     <w:pPr>
       <w:pBdr>
@@ -2072,7 +1736,7 @@
 </file>
 
 <file path=word/footnotes.xml><?xml version="1.0" encoding="utf-8"?>
-<w:footnotes xmlns:wpc="http://schemas.microsoft.com/office/word/2010/wordprocessingCanvas" xmlns:cx="http://schemas.microsoft.com/office/drawing/2014/chartex" xmlns:cx1="http://schemas.microsoft.com/office/drawing/2015/9/8/chartex" xmlns:mc="http://schemas.openxmlformats.org/markup-compatibility/2006" xmlns:o="urn:schemas-microsoft-com:office:office" xmlns:r="http://schemas.openxmlformats.org/officeDocument/2006/relationships" xmlns:m="http://schemas.openxmlformats.org/officeDocument/2006/math" xmlns:v="urn:schemas-microsoft-com:vml" xmlns:wp14="http://schemas.microsoft.com/office/word/2010/wordprocessingDrawing" xmlns:wp="http://schemas.openxmlformats.org/drawingml/2006/wordprocessingDrawing" xmlns:w10="urn:schemas-microsoft-com:office:word" xmlns:w="http://schemas.openxmlformats.org/wordprocessingml/2006/main" xmlns:w14="http://schemas.microsoft.com/office/word/2010/wordml" xmlns:w15="http://schemas.microsoft.com/office/word/2012/wordml" xmlns:w16se="http://schemas.microsoft.com/office/word/2015/wordml/symex" xmlns:wpg="http://schemas.microsoft.com/office/word/2010/wordprocessingGroup" xmlns:wpi="http://schemas.microsoft.com/office/word/2010/wordprocessingInk" xmlns:wne="http://schemas.microsoft.com/office/word/2006/wordml" xmlns:wps="http://schemas.microsoft.com/office/word/2010/wordprocessingShape" mc:Ignorable="w14 w15 w16se wp14">
+<w:footnotes xmlns:wpc="http://schemas.microsoft.com/office/word/2010/wordprocessingCanvas" xmlns:cx="http://schemas.microsoft.com/office/drawing/2014/chartex" xmlns:cx1="http://schemas.microsoft.com/office/drawing/2015/9/8/chartex" xmlns:cx2="http://schemas.microsoft.com/office/drawing/2015/10/21/chartex" xmlns:cx3="http://schemas.microsoft.com/office/drawing/2016/5/9/chartex" xmlns:cx4="http://schemas.microsoft.com/office/drawing/2016/5/10/chartex" xmlns:cx5="http://schemas.microsoft.com/office/drawing/2016/5/11/chartex" xmlns:cx6="http://schemas.microsoft.com/office/drawing/2016/5/12/chartex" xmlns:cx7="http://schemas.microsoft.com/office/drawing/2016/5/13/chartex" xmlns:cx8="http://schemas.microsoft.com/office/drawing/2016/5/14/chartex" xmlns:mc="http://schemas.openxmlformats.org/markup-compatibility/2006" xmlns:aink="http://schemas.microsoft.com/office/drawing/2016/ink" xmlns:am3d="http://schemas.microsoft.com/office/drawing/2017/model3d" xmlns:o="urn:schemas-microsoft-com:office:office" xmlns:r="http://schemas.openxmlformats.org/officeDocument/2006/relationships" xmlns:m="http://schemas.openxmlformats.org/officeDocument/2006/math" xmlns:v="urn:schemas-microsoft-com:vml" xmlns:wp14="http://schemas.microsoft.com/office/word/2010/wordprocessingDrawing" xmlns:wp="http://schemas.openxmlformats.org/drawingml/2006/wordprocessingDrawing" xmlns:w10="urn:schemas-microsoft-com:office:word" xmlns:w="http://schemas.openxmlformats.org/wordprocessingml/2006/main" xmlns:w14="http://schemas.microsoft.com/office/word/2010/wordml" xmlns:w15="http://schemas.microsoft.com/office/word/2012/wordml" xmlns:w16cex="http://schemas.microsoft.com/office/word/2018/wordml/cex" xmlns:w16cid="http://schemas.microsoft.com/office/word/2016/wordml/cid" xmlns:w16="http://schemas.microsoft.com/office/word/2018/wordml" xmlns:w16sdtdh="http://schemas.microsoft.com/office/word/2020/wordml/sdtdatahash" xmlns:w16se="http://schemas.microsoft.com/office/word/2015/wordml/symex" xmlns:wpg="http://schemas.microsoft.com/office/word/2010/wordprocessingGroup" xmlns:wpi="http://schemas.microsoft.com/office/word/2010/wordprocessingInk" xmlns:wne="http://schemas.microsoft.com/office/word/2006/wordml" xmlns:wps="http://schemas.microsoft.com/office/word/2010/wordprocessingShape" mc:Ignorable="w14 w15 w16se w16cid w16 w16cex w16sdtdh wp14">
   <w:footnote w:type="separator" w:id="-1">
     <w:p>
       <w:pPr>
@@ -2097,7 +1761,7 @@
 </file>
 
 <file path=word/header1.xml><?xml version="1.0" encoding="utf-8"?>
-<w:hdr xmlns:wpc="http://schemas.microsoft.com/office/word/2010/wordprocessingCanvas" xmlns:cx="http://schemas.microsoft.com/office/drawing/2014/chartex" xmlns:cx1="http://schemas.microsoft.com/office/drawing/2015/9/8/chartex" xmlns:mc="http://schemas.openxmlformats.org/markup-compatibility/2006" xmlns:o="urn:schemas-microsoft-com:office:office" xmlns:r="http://schemas.openxmlformats.org/officeDocument/2006/relationships" xmlns:m="http://schemas.openxmlformats.org/officeDocument/2006/math" xmlns:v="urn:schemas-microsoft-com:vml" xmlns:wp14="http://schemas.microsoft.com/office/word/2010/wordprocessingDrawing" xmlns:wp="http://schemas.openxmlformats.org/drawingml/2006/wordprocessingDrawing" xmlns:w10="urn:schemas-microsoft-com:office:word" xmlns:w="http://schemas.openxmlformats.org/wordprocessingml/2006/main" xmlns:w14="http://schemas.microsoft.com/office/word/2010/wordml" xmlns:w15="http://schemas.microsoft.com/office/word/2012/wordml" xmlns:w16se="http://schemas.microsoft.com/office/word/2015/wordml/symex" xmlns:wpg="http://schemas.microsoft.com/office/word/2010/wordprocessingGroup" xmlns:wpi="http://schemas.microsoft.com/office/word/2010/wordprocessingInk" xmlns:wne="http://schemas.microsoft.com/office/word/2006/wordml" xmlns:wps="http://schemas.microsoft.com/office/word/2010/wordprocessingShape" mc:Ignorable="w14 w15 w16se wp14">
+<w:hdr xmlns:wpc="http://schemas.microsoft.com/office/word/2010/wordprocessingCanvas" xmlns:cx="http://schemas.microsoft.com/office/drawing/2014/chartex" xmlns:cx1="http://schemas.microsoft.com/office/drawing/2015/9/8/chartex" xmlns:cx2="http://schemas.microsoft.com/office/drawing/2015/10/21/chartex" xmlns:cx3="http://schemas.microsoft.com/office/drawing/2016/5/9/chartex" xmlns:cx4="http://schemas.microsoft.com/office/drawing/2016/5/10/chartex" xmlns:cx5="http://schemas.microsoft.com/office/drawing/2016/5/11/chartex" xmlns:cx6="http://schemas.microsoft.com/office/drawing/2016/5/12/chartex" xmlns:cx7="http://schemas.microsoft.com/office/drawing/2016/5/13/chartex" xmlns:cx8="http://schemas.microsoft.com/office/drawing/2016/5/14/chartex" xmlns:mc="http://schemas.openxmlformats.org/markup-compatibility/2006" xmlns:aink="http://schemas.microsoft.com/office/drawing/2016/ink" xmlns:am3d="http://schemas.microsoft.com/office/drawing/2017/model3d" xmlns:o="urn:schemas-microsoft-com:office:office" xmlns:r="http://schemas.openxmlformats.org/officeDocument/2006/relationships" xmlns:m="http://schemas.openxmlformats.org/officeDocument/2006/math" xmlns:v="urn:schemas-microsoft-com:vml" xmlns:wp14="http://schemas.microsoft.com/office/word/2010/wordprocessingDrawing" xmlns:wp="http://schemas.openxmlformats.org/drawingml/2006/wordprocessingDrawing" xmlns:w10="urn:schemas-microsoft-com:office:word" xmlns:w="http://schemas.openxmlformats.org/wordprocessingml/2006/main" xmlns:w14="http://schemas.microsoft.com/office/word/2010/wordml" xmlns:w15="http://schemas.microsoft.com/office/word/2012/wordml" xmlns:w16cex="http://schemas.microsoft.com/office/word/2018/wordml/cex" xmlns:w16cid="http://schemas.microsoft.com/office/word/2016/wordml/cid" xmlns:w16="http://schemas.microsoft.com/office/word/2018/wordml" xmlns:w16sdtdh="http://schemas.microsoft.com/office/word/2020/wordml/sdtdatahash" xmlns:w16se="http://schemas.microsoft.com/office/word/2015/wordml/symex" xmlns:wpg="http://schemas.microsoft.com/office/word/2010/wordprocessingGroup" xmlns:wpi="http://schemas.microsoft.com/office/word/2010/wordprocessingInk" xmlns:wne="http://schemas.microsoft.com/office/word/2006/wordml" xmlns:wps="http://schemas.microsoft.com/office/word/2010/wordprocessingShape" mc:Ignorable="w14 w15 w16se w16cid w16 w16cex w16sdtdh wp14">
   <w:p>
     <w:pPr>
       <w:pBdr>
@@ -2118,7 +1782,7 @@
 </file>
 
 <file path=word/numbering.xml><?xml version="1.0" encoding="utf-8"?>
-<w:numbering xmlns:wpc="http://schemas.microsoft.com/office/word/2010/wordprocessingCanvas" xmlns:cx="http://schemas.microsoft.com/office/drawing/2014/chartex" xmlns:cx1="http://schemas.microsoft.com/office/drawing/2015/9/8/chartex" xmlns:mc="http://schemas.openxmlformats.org/markup-compatibility/2006" xmlns:o="urn:schemas-microsoft-com:office:office" xmlns:r="http://schemas.openxmlformats.org/officeDocument/2006/relationships" xmlns:m="http://schemas.openxmlformats.org/officeDocument/2006/math" xmlns:v="urn:schemas-microsoft-com:vml" xmlns:wp14="http://schemas.microsoft.com/office/word/2010/wordprocessingDrawing" xmlns:wp="http://schemas.openxmlformats.org/drawingml/2006/wordprocessingDrawing" xmlns:w10="urn:schemas-microsoft-com:office:word" xmlns:w="http://schemas.openxmlformats.org/wordprocessingml/2006/main" xmlns:w14="http://schemas.microsoft.com/office/word/2010/wordml" xmlns:w15="http://schemas.microsoft.com/office/word/2012/wordml" xmlns:w16se="http://schemas.microsoft.com/office/word/2015/wordml/symex" xmlns:wpg="http://schemas.microsoft.com/office/word/2010/wordprocessingGroup" xmlns:wpi="http://schemas.microsoft.com/office/word/2010/wordprocessingInk" xmlns:wne="http://schemas.microsoft.com/office/word/2006/wordml" xmlns:wps="http://schemas.microsoft.com/office/word/2010/wordprocessingShape" mc:Ignorable="w14 w15 w16se wp14">
+<w:numbering xmlns:wpc="http://schemas.microsoft.com/office/word/2010/wordprocessingCanvas" xmlns:cx="http://schemas.microsoft.com/office/drawing/2014/chartex" xmlns:cx1="http://schemas.microsoft.com/office/drawing/2015/9/8/chartex" xmlns:cx2="http://schemas.microsoft.com/office/drawing/2015/10/21/chartex" xmlns:cx3="http://schemas.microsoft.com/office/drawing/2016/5/9/chartex" xmlns:cx4="http://schemas.microsoft.com/office/drawing/2016/5/10/chartex" xmlns:cx5="http://schemas.microsoft.com/office/drawing/2016/5/11/chartex" xmlns:cx6="http://schemas.microsoft.com/office/drawing/2016/5/12/chartex" xmlns:cx7="http://schemas.microsoft.com/office/drawing/2016/5/13/chartex" xmlns:cx8="http://schemas.microsoft.com/office/drawing/2016/5/14/chartex" xmlns:mc="http://schemas.openxmlformats.org/markup-compatibility/2006" xmlns:aink="http://schemas.microsoft.com/office/drawing/2016/ink" xmlns:am3d="http://schemas.microsoft.com/office/drawing/2017/model3d" xmlns:o="urn:schemas-microsoft-com:office:office" xmlns:r="http://schemas.openxmlformats.org/officeDocument/2006/relationships" xmlns:m="http://schemas.openxmlformats.org/officeDocument/2006/math" xmlns:v="urn:schemas-microsoft-com:vml" xmlns:wp14="http://schemas.microsoft.com/office/word/2010/wordprocessingDrawing" xmlns:wp="http://schemas.openxmlformats.org/drawingml/2006/wordprocessingDrawing" xmlns:w10="urn:schemas-microsoft-com:office:word" xmlns:w="http://schemas.openxmlformats.org/wordprocessingml/2006/main" xmlns:w14="http://schemas.microsoft.com/office/word/2010/wordml" xmlns:w15="http://schemas.microsoft.com/office/word/2012/wordml" xmlns:w16cex="http://schemas.microsoft.com/office/word/2018/wordml/cex" xmlns:w16cid="http://schemas.microsoft.com/office/word/2016/wordml/cid" xmlns:w16="http://schemas.microsoft.com/office/word/2018/wordml" xmlns:w16sdtdh="http://schemas.microsoft.com/office/word/2020/wordml/sdtdatahash" xmlns:w16se="http://schemas.microsoft.com/office/word/2015/wordml/symex" xmlns:wpg="http://schemas.microsoft.com/office/word/2010/wordprocessingGroup" xmlns:wpi="http://schemas.microsoft.com/office/word/2010/wordprocessingInk" xmlns:wne="http://schemas.microsoft.com/office/word/2006/wordml" xmlns:wps="http://schemas.microsoft.com/office/word/2010/wordprocessingShape" mc:Ignorable="w14 w15 w16se w16cid w16 w16cex w16sdtdh wp14">
   <w:abstractNum w:abstractNumId="0" w15:restartNumberingAfterBreak="0">
     <w:nsid w:val="19840DB6"/>
     <w:multiLevelType w:val="hybridMultilevel"/>
@@ -3877,7 +3541,7 @@
 </file>
 
 <file path=word/styles.xml><?xml version="1.0" encoding="utf-8"?>
-<w:styles xmlns:mc="http://schemas.openxmlformats.org/markup-compatibility/2006" xmlns:r="http://schemas.openxmlformats.org/officeDocument/2006/relationships" xmlns:w="http://schemas.openxmlformats.org/wordprocessingml/2006/main" xmlns:w14="http://schemas.microsoft.com/office/word/2010/wordml" xmlns:w15="http://schemas.microsoft.com/office/word/2012/wordml" xmlns:w16se="http://schemas.microsoft.com/office/word/2015/wordml/symex" mc:Ignorable="w14 w15 w16se">
+<w:styles xmlns:mc="http://schemas.openxmlformats.org/markup-compatibility/2006" xmlns:r="http://schemas.openxmlformats.org/officeDocument/2006/relationships" xmlns:w="http://schemas.openxmlformats.org/wordprocessingml/2006/main" xmlns:w14="http://schemas.microsoft.com/office/word/2010/wordml" xmlns:w15="http://schemas.microsoft.com/office/word/2012/wordml" xmlns:w16cex="http://schemas.microsoft.com/office/word/2018/wordml/cex" xmlns:w16cid="http://schemas.microsoft.com/office/word/2016/wordml/cid" xmlns:w16="http://schemas.microsoft.com/office/word/2018/wordml" xmlns:w16sdtdh="http://schemas.microsoft.com/office/word/2020/wordml/sdtdatahash" xmlns:w16se="http://schemas.microsoft.com/office/word/2015/wordml/symex" mc:Ignorable="w14 w15 w16se w16cid w16 w16cex w16sdtdh">
   <w:docDefaults>
     <w:rPrDefault>
       <w:rPr>
@@ -3893,7 +3557,7 @@
       </w:pPr>
     </w:pPrDefault>
   </w:docDefaults>
-  <w:latentStyles w:defLockedState="0" w:defUIPriority="99" w:defSemiHidden="0" w:defUnhideWhenUsed="0" w:defQFormat="0" w:count="371">
+  <w:latentStyles w:defLockedState="0" w:defUIPriority="99" w:defSemiHidden="0" w:defUnhideWhenUsed="0" w:defQFormat="0" w:count="376">
     <w:lsdException w:name="Normal" w:uiPriority="0" w:qFormat="1"/>
     <w:lsdException w:name="heading 1" w:uiPriority="9" w:qFormat="1"/>
     <w:lsdException w:name="heading 2" w:semiHidden="1" w:uiPriority="9" w:unhideWhenUsed="1" w:qFormat="1"/>
@@ -3999,7 +3663,6 @@
     <w:lsdException w:name="HTML Sample" w:semiHidden="1" w:unhideWhenUsed="1"/>
     <w:lsdException w:name="HTML Typewriter" w:semiHidden="1" w:unhideWhenUsed="1"/>
     <w:lsdException w:name="HTML Variable" w:semiHidden="1" w:unhideWhenUsed="1"/>
-    <w:lsdException w:name="Normal Table" w:semiHidden="1" w:unhideWhenUsed="1"/>
     <w:lsdException w:name="annotation subject" w:semiHidden="1" w:unhideWhenUsed="1"/>
     <w:lsdException w:name="No List" w:semiHidden="1" w:unhideWhenUsed="1"/>
     <w:lsdException w:name="Outline List 1" w:semiHidden="1" w:unhideWhenUsed="1"/>
@@ -4042,11 +3705,8 @@
     <w:lsdException w:name="Table Contemporary" w:semiHidden="1" w:unhideWhenUsed="1"/>
     <w:lsdException w:name="Table Elegant" w:semiHidden="1" w:unhideWhenUsed="1"/>
     <w:lsdException w:name="Table Professional" w:semiHidden="1" w:unhideWhenUsed="1"/>
-    <w:lsdException w:name="Table Subtle 1" w:semiHidden="1" w:unhideWhenUsed="1"/>
     <w:lsdException w:name="Table Subtle 2" w:semiHidden="1" w:unhideWhenUsed="1"/>
     <w:lsdException w:name="Table Web 1" w:semiHidden="1" w:unhideWhenUsed="1"/>
-    <w:lsdException w:name="Table Web 2" w:semiHidden="1" w:unhideWhenUsed="1"/>
-    <w:lsdException w:name="Table Web 3" w:semiHidden="1" w:unhideWhenUsed="1"/>
     <w:lsdException w:name="Balloon Text" w:semiHidden="1" w:unhideWhenUsed="1"/>
     <w:lsdException w:name="Table Grid" w:uiPriority="39"/>
     <w:lsdException w:name="Table Theme" w:semiHidden="1" w:unhideWhenUsed="1"/>
@@ -4265,6 +3925,11 @@
     <w:lsdException w:name="List Table 5 Dark Accent 6" w:uiPriority="50"/>
     <w:lsdException w:name="List Table 6 Colorful Accent 6" w:uiPriority="51"/>
     <w:lsdException w:name="List Table 7 Colorful Accent 6" w:uiPriority="52"/>
+    <w:lsdException w:name="Mention" w:semiHidden="1" w:unhideWhenUsed="1"/>
+    <w:lsdException w:name="Smart Hyperlink" w:semiHidden="1" w:unhideWhenUsed="1"/>
+    <w:lsdException w:name="Hashtag" w:semiHidden="1" w:unhideWhenUsed="1"/>
+    <w:lsdException w:name="Unresolved Mention" w:semiHidden="1" w:unhideWhenUsed="1"/>
+    <w:lsdException w:name="Smart Link" w:semiHidden="1" w:unhideWhenUsed="1"/>
   </w:latentStyles>
   <w:style w:type="paragraph" w:default="1" w:styleId="Normal">
     <w:name w:val="Normal"/>
@@ -4981,21 +4646,12 @@
 </file>
 
 <file path=customXml/item1.xml><?xml version="1.0" encoding="utf-8"?>
-<p:properties xmlns:p="http://schemas.microsoft.com/office/2006/metadata/properties" xmlns:xsi="http://www.w3.org/2001/XMLSchema-instance" xmlns:pc="http://schemas.microsoft.com/office/infopath/2007/PartnerControls">
-  <documentManagement/>
-</p:properties>
+<go:gDocsCustomXmlDataStorage xmlns:go="http://customooxmlschemas.google.com/" xmlns:r="http://schemas.openxmlformats.org/officeDocument/2006/relationships">
+  <go:docsCustomData xmlns:go="http://customooxmlschemas.google.com/" roundtripDataSignature="AMtx7mgAohmN75YAjg4Yi91HXYGNz0PudQ==">AMUW2mWFbOaDsWaK8SB42/A8BHYDmw7J1OcxFbc+fqhXNjCUDWvWl1NtMPQdVpJfAcKecYfl1+9xPxFB29pezW3pckdEhDYJtfBxEZ52dzMtPGxyIJcRWuQoMejZtwGeGcKDkB9zl4b2P9baNhXC/GLRWpD/AD6EaKyrPjYHLmRggzRWA+Y8ZWLvAsGYEH5NNNUTnj1cr3nD5sU1/BCNTFPGIDd9PUj+LA==</go:docsCustomData>
+</go:gDocsCustomXmlDataStorage>
 </file>
 
 <file path=customXml/item2.xml><?xml version="1.0" encoding="utf-8"?>
-<?mso-contentType ?>
-<FormTemplates xmlns="http://schemas.microsoft.com/sharepoint/v3/contenttype/forms">
-  <Display>DocumentLibraryForm</Display>
-  <Edit>DocumentLibraryForm</Edit>
-  <New>DocumentLibraryForm</New>
-</FormTemplates>
-</file>
-
-<file path=customXml/item3.xml><?xml version="1.0" encoding="utf-8"?>
 <ct:contentTypeSchema xmlns:ct="http://schemas.microsoft.com/office/2006/metadata/contentType" xmlns:ma="http://schemas.microsoft.com/office/2006/metadata/properties/metaAttributes" ct:_="" ma:_="" ma:contentTypeName="Documento" ma:contentTypeID="0x0101006BD33E232106434DBF71CE07D5500AEF" ma:contentTypeVersion="2" ma:contentTypeDescription="Crear nuevo documento." ma:contentTypeScope="" ma:versionID="16da03748aba11c492aaa27cc79739f6">
   <xsd:schema xmlns:xsd="http://www.w3.org/2001/XMLSchema" xmlns:xs="http://www.w3.org/2001/XMLSchema" xmlns:p="http://schemas.microsoft.com/office/2006/metadata/properties" xmlns:ns2="38f4ead4-d985-4b99-b94f-28f9f013331f" targetNamespace="http://schemas.microsoft.com/office/2006/metadata/properties" ma:root="true" ma:fieldsID="c999b51408c925f8096ee822b790bf60" ns2:_="">
     <xsd:import namespace="38f4ead4-d985-4b99-b94f-28f9f013331f"/>
@@ -5127,30 +4783,31 @@
 </ct:contentTypeSchema>
 </file>
 
+<file path=customXml/item3.xml><?xml version="1.0" encoding="utf-8"?>
+<?mso-contentType ?>
+<FormTemplates xmlns="http://schemas.microsoft.com/sharepoint/v3/contenttype/forms">
+  <Display>DocumentLibraryForm</Display>
+  <Edit>DocumentLibraryForm</Edit>
+  <New>DocumentLibraryForm</New>
+</FormTemplates>
+</file>
+
 <file path=customXml/item4.xml><?xml version="1.0" encoding="utf-8"?>
-<go:gDocsCustomXmlDataStorage xmlns:go="http://customooxmlschemas.google.com/" xmlns:r="http://schemas.openxmlformats.org/officeDocument/2006/relationships">
-  <go:docsCustomData xmlns:go="http://customooxmlschemas.google.com/" roundtripDataSignature="AMtx7mgAohmN75YAjg4Yi91HXYGNz0PudQ==">AMUW2mWFbOaDsWaK8SB42/A8BHYDmw7J1OcxFbc+fqhXNjCUDWvWl1NtMPQdVpJfAcKecYfl1+9xPxFB29pezW3pckdEhDYJtfBxEZ52dzMtPGxyIJcRWuQoMejZtwGeGcKDkB9zl4b2P9baNhXC/GLRWpD/AD6EaKyrPjYHLmRggzRWA+Y8ZWLvAsGYEH5NNNUTnj1cr3nD5sU1/BCNTFPGIDd9PUj+LA==</go:docsCustomData>
-</go:gDocsCustomXmlDataStorage>
+<p:properties xmlns:p="http://schemas.microsoft.com/office/2006/metadata/properties" xmlns:xsi="http://www.w3.org/2001/XMLSchema-instance" xmlns:pc="http://schemas.microsoft.com/office/infopath/2007/PartnerControls">
+  <documentManagement/>
+</p:properties>
 </file>
 
 <file path=customXml/itemProps1.xml><?xml version="1.0" encoding="utf-8"?>
-<ds:datastoreItem xmlns:ds="http://schemas.openxmlformats.org/officeDocument/2006/customXml" ds:itemID="{B72CE048-EE70-499B-863D-BEE4F2541308}">
+<ds:datastoreItem xmlns:ds="http://schemas.openxmlformats.org/officeDocument/2006/customXml" ds:itemID="{11111111-1234-1234-1234-123412341234}">
   <ds:schemaRefs>
-    <ds:schemaRef ds:uri="http://schemas.microsoft.com/office/2006/metadata/properties"/>
-    <ds:schemaRef ds:uri="http://schemas.microsoft.com/office/infopath/2007/PartnerControls"/>
+    <ds:schemaRef ds:uri="http://customooxmlschemas.google.com/"/>
+    <ds:schemaRef ds:uri="http://schemas.openxmlformats.org/officeDocument/2006/relationships"/>
   </ds:schemaRefs>
 </ds:datastoreItem>
 </file>
 
 <file path=customXml/itemProps2.xml><?xml version="1.0" encoding="utf-8"?>
-<ds:datastoreItem xmlns:ds="http://schemas.openxmlformats.org/officeDocument/2006/customXml" ds:itemID="{EF4500BB-77CD-4672-9E0B-678B0299C32F}">
-  <ds:schemaRefs>
-    <ds:schemaRef ds:uri="http://schemas.microsoft.com/sharepoint/v3/contenttype/forms"/>
-  </ds:schemaRefs>
-</ds:datastoreItem>
-</file>
-
-<file path=customXml/itemProps3.xml><?xml version="1.0" encoding="utf-8"?>
 <ds:datastoreItem xmlns:ds="http://schemas.openxmlformats.org/officeDocument/2006/customXml" ds:itemID="{69F172C2-EE1D-4519-B130-62920F1BD7BC}">
   <ds:schemaRefs>
     <ds:schemaRef ds:uri="http://schemas.microsoft.com/office/2006/metadata/contentType"/>
@@ -5168,11 +4825,19 @@
 </ds:datastoreItem>
 </file>
 
+<file path=customXml/itemProps3.xml><?xml version="1.0" encoding="utf-8"?>
+<ds:datastoreItem xmlns:ds="http://schemas.openxmlformats.org/officeDocument/2006/customXml" ds:itemID="{EF4500BB-77CD-4672-9E0B-678B0299C32F}">
+  <ds:schemaRefs>
+    <ds:schemaRef ds:uri="http://schemas.microsoft.com/sharepoint/v3/contenttype/forms"/>
+  </ds:schemaRefs>
+</ds:datastoreItem>
+</file>
+
 <file path=customXml/itemProps4.xml><?xml version="1.0" encoding="utf-8"?>
-<ds:datastoreItem xmlns:ds="http://schemas.openxmlformats.org/officeDocument/2006/customXml" ds:itemID="{11111111-1234-1234-1234-123412341234}">
+<ds:datastoreItem xmlns:ds="http://schemas.openxmlformats.org/officeDocument/2006/customXml" ds:itemID="{B72CE048-EE70-499B-863D-BEE4F2541308}">
   <ds:schemaRefs>
-    <ds:schemaRef ds:uri="http://customooxmlschemas.google.com/"/>
-    <ds:schemaRef ds:uri="http://schemas.openxmlformats.org/officeDocument/2006/relationships"/>
+    <ds:schemaRef ds:uri="http://schemas.microsoft.com/office/2006/metadata/properties"/>
+    <ds:schemaRef ds:uri="http://schemas.microsoft.com/office/infopath/2007/PartnerControls"/>
   </ds:schemaRefs>
 </ds:datastoreItem>
 </file>